--- a/Sandhiya_Resume.docx
+++ b/Sandhiya_Resume.docx
@@ -2200,15 +2200,7 @@
           <w:sz w:val="20"/>
           <w:szCs w:val="20"/>
         </w:rPr>
-        <w:t>2</w:t>
-      </w:r>
-      <w:r>
-        <w:rPr>
-          <w:rFonts w:ascii="Cambria" w:hAnsi="Cambria" w:cs="Tahoma"/>
-          <w:sz w:val="20"/>
-          <w:szCs w:val="20"/>
-        </w:rPr>
-        <w:t xml:space="preserve">017 – 2020: </w:t>
+        <w:t xml:space="preserve">2017 – 2020: </w:t>
       </w:r>
       <w:r>
         <w:rPr>
@@ -3972,25 +3964,7 @@
           <w:szCs w:val="20"/>
           <w:lang w:val="en-IN" w:eastAsia="en-IN"/>
         </w:rPr>
-        <w:t>Conducted Core Java and selen</w:t>
-      </w:r>
-      <w:r>
-        <w:rPr>
-          <w:rFonts w:ascii="Cambria" w:eastAsia="Times New Roman" w:hAnsi="Cambria" w:cstheme="minorHAnsi"/>
-          <w:sz w:val="20"/>
-          <w:szCs w:val="20"/>
-          <w:lang w:val="en-IN" w:eastAsia="en-IN"/>
-        </w:rPr>
-        <w:t>ium automation training for</w:t>
-      </w:r>
-      <w:r>
-        <w:rPr>
-          <w:rFonts w:ascii="Cambria" w:eastAsia="Times New Roman" w:hAnsi="Cambria" w:cstheme="minorHAnsi"/>
-          <w:sz w:val="20"/>
-          <w:szCs w:val="20"/>
-          <w:lang w:val="en-IN" w:eastAsia="en-IN"/>
-        </w:rPr>
-        <w:t xml:space="preserve"> PDP associates</w:t>
+        <w:t>Conducted Core Java and selenium automation training for PDP associates</w:t>
       </w:r>
     </w:p>
     <w:p>
@@ -4149,19 +4123,7 @@
           <w:lang w:val="en-IN" w:eastAsia="en-IN"/>
         </w:rPr>
         <w:lastRenderedPageBreak/>
-        <w:t>Mentor for GenC associates</w:t>
-      </w:r>
-      <w:r>
-        <w:rPr>
-          <w:rFonts w:ascii="Cambria" w:eastAsia="Times New Roman" w:hAnsi="Cambria" w:cstheme="minorHAnsi"/>
-          <w:b/>
-          <w:bCs/>
-          <w:color w:val="365F91" w:themeColor="accent1" w:themeShade="BF"/>
-          <w:sz w:val="20"/>
-          <w:szCs w:val="20"/>
-          <w:lang w:val="en-IN" w:eastAsia="en-IN"/>
-        </w:rPr>
-        <w:t>:</w:t>
+        <w:t>Mentor for GenC associates:</w:t>
       </w:r>
       <w:r>
         <w:rPr>
@@ -4307,7 +4269,18 @@
           <w:shd w:val="clear" w:color="auto" w:fill="FFFFFF"/>
           <w:lang w:val="en-IN"/>
         </w:rPr>
-        <w:t>related technical and issues on a day-to-day basis</w:t>
+        <w:t>related technical</w:t>
+      </w:r>
+      <w:r>
+        <w:rPr>
+          <w:rStyle w:val="normaltextrun"/>
+          <w:rFonts w:ascii="Cambria" w:hAnsi="Cambria" w:cs="Open Sans"/>
+          <w:sz w:val="20"/>
+          <w:szCs w:val="20"/>
+          <w:shd w:val="clear" w:color="auto" w:fill="FFFFFF"/>
+          <w:lang w:val="en-IN"/>
+        </w:rPr>
+        <w:t xml:space="preserve"> issues on a day-to-day basis</w:t>
       </w:r>
       <w:r>
         <w:rPr>
@@ -5244,7 +5217,7 @@
           <w:sz w:val="20"/>
           <w:szCs w:val="20"/>
         </w:rPr>
-        <w:t xml:space="preserve"> devices.</w:t>
+        <w:t xml:space="preserve"> devices</w:t>
       </w:r>
     </w:p>
     <w:p>
@@ -5291,14 +5264,6 @@
           <w:szCs w:val="20"/>
         </w:rPr>
         <w:t>Contributed to mobile automation setup and provided ongoing support</w:t>
-      </w:r>
-      <w:r>
-        <w:rPr>
-          <w:rFonts w:ascii="Cambria" w:eastAsia="Times New Roman" w:hAnsi="Cambria"/>
-          <w:sz w:val="20"/>
-          <w:szCs w:val="20"/>
-        </w:rPr>
-        <w:t>.</w:t>
       </w:r>
     </w:p>
     <w:p>
@@ -5505,8 +5470,70 @@
           <w:szCs w:val="20"/>
           <w:lang w:val="en-IN"/>
         </w:rPr>
-        <w:t>Create functional requirements and user stories in ADO</w:t>
-      </w:r>
+        <w:t>Create functional requirements and user stories in A</w:t>
+      </w:r>
+      <w:r>
+        <w:rPr>
+          <w:rStyle w:val="normaltextrun"/>
+          <w:rFonts w:ascii="Cambria" w:eastAsia="SimSun" w:hAnsi="Cambria" w:cs="Open Sans"/>
+          <w:sz w:val="20"/>
+          <w:szCs w:val="20"/>
+          <w:lang w:val="en-IN"/>
+        </w:rPr>
+        <w:t xml:space="preserve">zure </w:t>
+      </w:r>
+      <w:r>
+        <w:rPr>
+          <w:rStyle w:val="normaltextrun"/>
+          <w:rFonts w:ascii="Cambria" w:eastAsia="SimSun" w:hAnsi="Cambria" w:cs="Open Sans"/>
+          <w:sz w:val="20"/>
+          <w:szCs w:val="20"/>
+          <w:lang w:val="en-IN"/>
+        </w:rPr>
+        <w:t>D</w:t>
+      </w:r>
+      <w:r>
+        <w:rPr>
+          <w:rStyle w:val="normaltextrun"/>
+          <w:rFonts w:ascii="Cambria" w:eastAsia="SimSun" w:hAnsi="Cambria" w:cs="Open Sans"/>
+          <w:sz w:val="20"/>
+          <w:szCs w:val="20"/>
+          <w:lang w:val="en-IN"/>
+        </w:rPr>
+        <w:t>ev</w:t>
+      </w:r>
+      <w:r>
+        <w:rPr>
+          <w:rStyle w:val="normaltextrun"/>
+          <w:rFonts w:ascii="Cambria" w:eastAsia="SimSun" w:hAnsi="Cambria" w:cs="Open Sans"/>
+          <w:sz w:val="20"/>
+          <w:szCs w:val="20"/>
+          <w:lang w:val="en-IN"/>
+        </w:rPr>
+        <w:t>-</w:t>
+      </w:r>
+      <w:r>
+        <w:rPr>
+          <w:rStyle w:val="normaltextrun"/>
+          <w:rFonts w:ascii="Cambria" w:eastAsia="SimSun" w:hAnsi="Cambria" w:cs="Open Sans"/>
+          <w:sz w:val="20"/>
+          <w:szCs w:val="20"/>
+          <w:lang w:val="en-IN"/>
+        </w:rPr>
+        <w:t>O</w:t>
+      </w:r>
+      <w:r>
+        <w:rPr>
+          <w:rStyle w:val="normaltextrun"/>
+          <w:rFonts w:ascii="Cambria" w:eastAsia="SimSun" w:hAnsi="Cambria" w:cs="Open Sans"/>
+          <w:sz w:val="20"/>
+          <w:szCs w:val="20"/>
+          <w:lang w:val="en-IN"/>
+        </w:rPr>
+        <w:t>Ps Organization</w:t>
+      </w:r>
+      <w:bookmarkStart w:id="0" w:name="_GoBack"/>
+      <w:bookmarkEnd w:id="0"/>
       <w:r>
         <w:rPr>
           <w:rStyle w:val="eop"/>
@@ -5574,7 +5601,7 @@
           <w:sz w:val="20"/>
           <w:szCs w:val="20"/>
         </w:rPr>
-        <w:t>Effectively designed, executed, and maintained test cases and s</w:t>
+        <w:t>Effectively designed</w:t>
       </w:r>
       <w:r>
         <w:rPr>
@@ -5582,6 +5609,22 @@
           <w:sz w:val="20"/>
           <w:szCs w:val="20"/>
         </w:rPr>
+        <w:t xml:space="preserve"> the pipeline scripts and</w:t>
+      </w:r>
+      <w:r>
+        <w:rPr>
+          <w:rFonts w:ascii="Cambria" w:eastAsia="Times New Roman" w:hAnsi="Cambria"/>
+          <w:sz w:val="20"/>
+          <w:szCs w:val="20"/>
+        </w:rPr>
+        <w:t xml:space="preserve"> executed test cases and s</w:t>
+      </w:r>
+      <w:r>
+        <w:rPr>
+          <w:rFonts w:ascii="Cambria" w:eastAsia="Times New Roman" w:hAnsi="Cambria"/>
+          <w:sz w:val="20"/>
+          <w:szCs w:val="20"/>
+        </w:rPr>
         <w:t>cripts within Azure DevOps</w:t>
       </w:r>
       <w:r>
@@ -5591,14 +5634,6 @@
           <w:szCs w:val="20"/>
         </w:rPr>
         <w:t xml:space="preserve"> CI/CD</w:t>
-      </w:r>
-      <w:r>
-        <w:rPr>
-          <w:rFonts w:ascii="Cambria" w:eastAsia="Times New Roman" w:hAnsi="Cambria"/>
-          <w:sz w:val="20"/>
-          <w:szCs w:val="20"/>
-        </w:rPr>
-        <w:t>.</w:t>
       </w:r>
     </w:p>
     <w:p>
@@ -5621,7 +5656,15 @@
           <w:sz w:val="20"/>
           <w:szCs w:val="20"/>
         </w:rPr>
-        <w:t>Developed comprehensive knowledge transfer (KT) documentation, including POC results, setup details, and tool/framework usage guidelines.</w:t>
+        <w:t xml:space="preserve">Developed comprehensive knowledge transfer (KT) documentation, including POC results, setup details, and </w:t>
+      </w:r>
+      <w:r>
+        <w:rPr>
+          <w:rFonts w:ascii="Cambria" w:eastAsia="Times New Roman" w:hAnsi="Cambria"/>
+          <w:sz w:val="20"/>
+          <w:szCs w:val="20"/>
+        </w:rPr>
+        <w:t>tool/framework usage guidelines</w:t>
       </w:r>
     </w:p>
     <w:p>
@@ -5645,7 +5688,16 @@
           <w:szCs w:val="20"/>
           <w:lang w:eastAsia="en-US"/>
         </w:rPr>
-        <w:t>Provided extended support and conducted KT sessions for onsite resources to ensure successful project execution.</w:t>
+        <w:t>Provided extended support and conducted KT sessions for onsite resources to ensu</w:t>
+      </w:r>
+      <w:r>
+        <w:rPr>
+          <w:rFonts w:ascii="Cambria" w:eastAsia="Times New Roman" w:hAnsi="Cambria"/>
+          <w:sz w:val="20"/>
+          <w:szCs w:val="20"/>
+          <w:lang w:eastAsia="en-US"/>
+        </w:rPr>
+        <w:t>re successful project execution</w:t>
       </w:r>
     </w:p>
     <w:p>
@@ -5780,8 +5832,6 @@
               </w:rPr>
               <w:t xml:space="preserve"> - Social Work England</w:t>
             </w:r>
-            <w:bookmarkStart w:id="0" w:name="_GoBack"/>
-            <w:bookmarkEnd w:id="0"/>
           </w:p>
         </w:tc>
       </w:tr>
@@ -6133,7 +6183,16 @@
           <w:szCs w:val="20"/>
           <w:lang w:eastAsia="en-US"/>
         </w:rPr>
-        <w:t>Actively contributed to a team focused on designing and executing smoke, regression test cases using Selenium.</w:t>
+        <w:t>Actively contributed to a team focused on designing and executing smoke, regre</w:t>
+      </w:r>
+      <w:r>
+        <w:rPr>
+          <w:rFonts w:ascii="Cambria" w:eastAsia="Times New Roman" w:hAnsi="Cambria"/>
+          <w:sz w:val="20"/>
+          <w:szCs w:val="20"/>
+          <w:lang w:eastAsia="en-US"/>
+        </w:rPr>
+        <w:t>ssion test cases using Selenium</w:t>
       </w:r>
     </w:p>
     <w:p>
@@ -6189,6 +6248,14 @@
           <w:szCs w:val="20"/>
         </w:rPr>
         <w:t xml:space="preserve"> like – Quote Creation, Policy Creation, Cancel, Rewrite, Reinstate, Endorsements, Billing Renewal etc.</w:t>
+      </w:r>
+      <w:r>
+        <w:rPr>
+          <w:rFonts w:ascii="Cambria" w:eastAsia="Times New Roman" w:hAnsi="Cambria" w:cs="Open Sans"/>
+          <w:sz w:val="20"/>
+          <w:szCs w:val="20"/>
+        </w:rPr>
+        <w:t>,</w:t>
       </w:r>
     </w:p>
     <w:p>
@@ -6298,7 +6365,15 @@
           <w:sz w:val="20"/>
           <w:szCs w:val="20"/>
         </w:rPr>
-        <w:t>for Code Merge and Version Control.</w:t>
+        <w:t>for Code M</w:t>
+      </w:r>
+      <w:r>
+        <w:rPr>
+          <w:rFonts w:ascii="Cambria" w:eastAsia="Times New Roman" w:hAnsi="Cambria" w:cs="Open Sans"/>
+          <w:sz w:val="20"/>
+          <w:szCs w:val="20"/>
+        </w:rPr>
+        <w:t>erge and Version Control</w:t>
       </w:r>
     </w:p>
     <w:p>
@@ -9552,7 +9627,7 @@
 </file>
 
 <file path=customXml/itemProps1.xml><?xml version="1.0" encoding="utf-8"?>
-<ds:datastoreItem xmlns:ds="http://schemas.openxmlformats.org/officeDocument/2006/customXml" ds:itemID="{4450A63A-E39D-4E77-B7C3-C8EE32297415}">
+<ds:datastoreItem xmlns:ds="http://schemas.openxmlformats.org/officeDocument/2006/customXml" ds:itemID="{454FA85C-7124-4C82-94A4-AA804901DE7B}">
   <ds:schemaRefs>
     <ds:schemaRef ds:uri="http://schemas.openxmlformats.org/officeDocument/2006/bibliography"/>
   </ds:schemaRefs>
